--- a/docs/Email.docx
+++ b/docs/Email.docx
@@ -116,16 +116,19 @@
     </w:p>
     <w:p>
       <w:r>
-        <w:t xml:space="preserve">If we want to automate this thing as much as possible and create an ETL pipeline of sorts, </w:t>
-      </w:r>
-      <w:r>
-        <w:t>I would</w:t>
-      </w:r>
-      <w:r>
-        <w:t xml:space="preserve"> recommend that we work with the records as objects instead of strings and json because that would make consuming it, manipulation, and processing easier to read and understand for everybody.</w:t>
-      </w:r>
-      <w:r>
-        <w:t xml:space="preserve"> Since we control the entire pipeline right from generating the data, I think this should be relatively easier to do.</w:t>
+        <w:t>If we want to automate this thing as much as possible</w:t>
+      </w:r>
+      <w:r>
+        <w:t xml:space="preserve">, we can create an ETL pipeline. </w:t>
+      </w:r>
+      <w:r>
+        <w:t>Since we control the entire pipeline right from generating the data</w:t>
+      </w:r>
+      <w:r>
+        <w:t xml:space="preserve"> to consuming it</w:t>
+      </w:r>
+      <w:r>
+        <w:t>, I think this should be relatively easier to do.</w:t>
       </w:r>
     </w:p>
     <w:p>
@@ -368,6 +371,7 @@
     <w:lsdException w:name="HTML Sample" w:semiHidden="1" w:unhideWhenUsed="1"/>
     <w:lsdException w:name="HTML Typewriter" w:semiHidden="1" w:unhideWhenUsed="1"/>
     <w:lsdException w:name="HTML Variable" w:semiHidden="1" w:unhideWhenUsed="1"/>
+    <w:lsdException w:name="Normal Table" w:semiHidden="1" w:unhideWhenUsed="1"/>
     <w:lsdException w:name="annotation subject" w:semiHidden="1" w:unhideWhenUsed="1"/>
     <w:lsdException w:name="No List" w:semiHidden="1" w:unhideWhenUsed="1"/>
     <w:lsdException w:name="Outline List 1" w:semiHidden="1" w:unhideWhenUsed="1"/>
@@ -414,8 +418,10 @@
     <w:lsdException w:name="Table Subtle 2" w:semiHidden="1" w:unhideWhenUsed="1"/>
     <w:lsdException w:name="Table Web 1" w:semiHidden="1" w:unhideWhenUsed="1"/>
     <w:lsdException w:name="Table Web 2" w:semiHidden="1" w:unhideWhenUsed="1"/>
+    <w:lsdException w:name="Table Web 3" w:semiHidden="1" w:unhideWhenUsed="1"/>
     <w:lsdException w:name="Balloon Text" w:semiHidden="1" w:unhideWhenUsed="1"/>
     <w:lsdException w:name="Table Grid" w:uiPriority="39"/>
+    <w:lsdException w:name="Table Theme" w:semiHidden="1" w:unhideWhenUsed="1"/>
     <w:lsdException w:name="Placeholder Text" w:semiHidden="1"/>
     <w:lsdException w:name="No Spacing" w:uiPriority="1" w:qFormat="1"/>
     <w:lsdException w:name="Light Shading" w:uiPriority="60"/>
